--- a/공부과정 21.08~.docx
+++ b/공부과정 21.08~.docx
@@ -258,7 +258,7 @@
           <v:shape id="_x0000_i1025" type="#_x0000_t75" style="width:77.25pt;height:38.25pt" o:ole="">
             <v:imagedata r:id="rId10" o:title=""/>
           </v:shape>
-          <o:OLEObject Type="Embed" ProgID="Package" ShapeID="_x0000_i1025" DrawAspect="Icon" ObjectID="_1708627535" r:id="rId11"/>
+          <o:OLEObject Type="Embed" ProgID="Package" ShapeID="_x0000_i1025" DrawAspect="Icon" ObjectID="_1710018281" r:id="rId11"/>
         </w:object>
       </w:r>
     </w:p>
@@ -464,7 +464,7 @@
           <v:shape id="_x0000_i1026" type="#_x0000_t75" style="width:77.25pt;height:53.25pt" o:ole="">
             <v:imagedata r:id="rId12" o:title=""/>
           </v:shape>
-          <o:OLEObject Type="Embed" ProgID="Package" ShapeID="_x0000_i1026" DrawAspect="Icon" ObjectID="_1708627536" r:id="rId13"/>
+          <o:OLEObject Type="Embed" ProgID="Package" ShapeID="_x0000_i1026" DrawAspect="Icon" ObjectID="_1710018282" r:id="rId13"/>
         </w:object>
       </w:r>
     </w:p>
@@ -631,13 +631,7 @@
       </w:r>
     </w:p>
     <w:p/>
-    <w:p>
-      <w:pPr>
-        <w:rPr>
-          <w:rFonts w:hint="eastAsia"/>
-        </w:rPr>
-      </w:pPr>
-    </w:p>
+    <w:p/>
     <w:p>
       <w:r>
         <w:lastRenderedPageBreak/>
@@ -1038,14 +1032,57 @@
     </w:p>
     <w:p>
       <w:pPr>
-        <w:rPr>
-          <w:rFonts w:hint="eastAsia"/>
-        </w:rPr>
+        <w:pStyle w:val="af0"/>
+        <w:numPr>
+          <w:ilvl w:val="0"/>
+          <w:numId w:val="1"/>
+        </w:numPr>
+        <w:ind w:leftChars="0"/>
       </w:pPr>
       <w:r>
         <w:rPr>
           <w:rFonts w:hint="eastAsia"/>
         </w:rPr>
+        <w:t xml:space="preserve">잘 안맞아서 프론트분 한분과함께 </w:t>
+      </w:r>
+      <w:r>
+        <w:t xml:space="preserve"> </w:t>
+      </w:r>
+      <w:r>
+        <w:rPr>
+          <w:rFonts w:hint="eastAsia"/>
+        </w:rPr>
+        <w:t xml:space="preserve">내가 생각했던 아이디어 </w:t>
+      </w:r>
+      <w:r>
+        <w:t>(</w:t>
+      </w:r>
+      <w:r>
+        <w:rPr>
+          <w:rFonts w:hint="eastAsia"/>
+        </w:rPr>
+        <w:t>크롤링)</w:t>
+      </w:r>
+      <w:r>
+        <w:t xml:space="preserve"> </w:t>
+      </w:r>
+      <w:r>
+        <w:rPr>
+          <w:rFonts w:hint="eastAsia"/>
+        </w:rPr>
+        <w:t>해보려고 한다.</w:t>
+      </w:r>
+    </w:p>
+    <w:p>
+      <w:pPr>
+        <w:rPr>
+          <w:shd w:val="pct15" w:color="auto" w:fill="FFFFFF"/>
+        </w:rPr>
+      </w:pPr>
+      <w:r>
+        <w:rPr>
+          <w:rFonts w:hint="eastAsia"/>
+        </w:rPr>
         <w:t>3</w:t>
       </w:r>
       <w:r>
@@ -1069,9 +1106,17 @@
       <w:r>
         <w:rPr>
           <w:rFonts w:hint="eastAsia"/>
-        </w:rPr>
-        <w:t>파이썬</w:t>
-      </w:r>
+          <w:shd w:val="pct15" w:color="auto" w:fill="FFFFFF"/>
+        </w:rPr>
+        <w:t>이것을 취업을 위한 코딩테스트다</w:t>
+      </w:r>
+    </w:p>
+    <w:p>
+      <w:pPr>
+        <w:rPr>
+          <w:rFonts w:hint="eastAsia"/>
+        </w:rPr>
+      </w:pPr>
     </w:p>
     <w:p/>
     <w:p/>
@@ -2311,6 +2356,15 @@
 </file>
 
 <file path=customXml/item1.xml><?xml version="1.0" encoding="utf-8"?>
+<?mso-contentType ?>
+<FormTemplates xmlns="http://schemas.microsoft.com/sharepoint/v3/contenttype/forms">
+  <Display>DocumentLibraryForm</Display>
+  <Edit>DocumentLibraryForm</Edit>
+  <New>DocumentLibraryForm</New>
+</FormTemplates>
+</file>
+
+<file path=customXml/item2.xml><?xml version="1.0" encoding="utf-8"?>
 <ct:contentTypeSchema xmlns:ct="http://schemas.microsoft.com/office/2006/metadata/contentType" xmlns:ma="http://schemas.microsoft.com/office/2006/metadata/properties/metaAttributes" ct:_="" ma:_="" ma:contentTypeName="문서" ma:contentTypeID="0x01010004D37E4144272C4F99FC191E56F0B802" ma:contentTypeVersion="0" ma:contentTypeDescription="새 문서를 만듭니다." ma:contentTypeScope="" ma:versionID="10f8ef9b7062badf8c48f37c82062067">
   <xsd:schema xmlns:xsd="http://www.w3.org/2001/XMLSchema" xmlns:xs="http://www.w3.org/2001/XMLSchema" xmlns:p="http://schemas.microsoft.com/office/2006/metadata/properties" targetNamespace="http://schemas.microsoft.com/office/2006/metadata/properties" ma:root="true" ma:fieldsID="02abf040fb3022c00fdc26373cb80cbd">
     <xsd:element name="properties">
@@ -2424,15 +2478,6 @@
 </ct:contentTypeSchema>
 </file>
 
-<file path=customXml/item2.xml><?xml version="1.0" encoding="utf-8"?>
-<?mso-contentType ?>
-<FormTemplates xmlns="http://schemas.microsoft.com/sharepoint/v3/contenttype/forms">
-  <Display>DocumentLibraryForm</Display>
-  <Edit>DocumentLibraryForm</Edit>
-  <New>DocumentLibraryForm</New>
-</FormTemplates>
-</file>
-
 <file path=customXml/item3.xml><?xml version="1.0" encoding="utf-8"?>
 <p:properties xmlns:p="http://schemas.microsoft.com/office/2006/metadata/properties" xmlns:xsi="http://www.w3.org/2001/XMLSchema-instance" xmlns:pc="http://schemas.microsoft.com/office/infopath/2007/PartnerControls">
   <documentManagement/>
@@ -2440,6 +2485,14 @@
 </file>
 
 <file path=customXml/itemProps1.xml><?xml version="1.0" encoding="utf-8"?>
+<ds:datastoreItem xmlns:ds="http://schemas.openxmlformats.org/officeDocument/2006/customXml" ds:itemID="{01134850-7C0F-45E1-BE76-4FEB16203892}">
+  <ds:schemaRefs>
+    <ds:schemaRef ds:uri="http://schemas.microsoft.com/sharepoint/v3/contenttype/forms"/>
+  </ds:schemaRefs>
+</ds:datastoreItem>
+</file>
+
+<file path=customXml/itemProps2.xml><?xml version="1.0" encoding="utf-8"?>
 <ds:datastoreItem xmlns:ds="http://schemas.openxmlformats.org/officeDocument/2006/customXml" ds:itemID="{5B4ADD54-84A7-41B3-914B-833A09AB80D1}">
   <ds:schemaRefs>
     <ds:schemaRef ds:uri="http://schemas.microsoft.com/office/2006/metadata/contentType"/>
@@ -2455,14 +2508,6 @@
 </ds:datastoreItem>
 </file>
 
-<file path=customXml/itemProps2.xml><?xml version="1.0" encoding="utf-8"?>
-<ds:datastoreItem xmlns:ds="http://schemas.openxmlformats.org/officeDocument/2006/customXml" ds:itemID="{01134850-7C0F-45E1-BE76-4FEB16203892}">
-  <ds:schemaRefs>
-    <ds:schemaRef ds:uri="http://schemas.microsoft.com/sharepoint/v3/contenttype/forms"/>
-  </ds:schemaRefs>
-</ds:datastoreItem>
-</file>
-
 <file path=customXml/itemProps3.xml><?xml version="1.0" encoding="utf-8"?>
 <ds:datastoreItem xmlns:ds="http://schemas.openxmlformats.org/officeDocument/2006/customXml" ds:itemID="{9154BFAB-FD4B-478F-8877-C67C9A8BD938}">
   <ds:schemaRefs>

--- a/공부과정 21.08~.docx
+++ b/공부과정 21.08~.docx
@@ -1,6 +1,6 @@
 
 <file path=word/document.xml><?xml version="1.0" encoding="utf-8"?>
-<w:document xmlns:wpc="http://schemas.microsoft.com/office/word/2010/wordprocessingCanvas" xmlns:cx="http://schemas.microsoft.com/office/drawing/2014/chartex" xmlns:cx1="http://schemas.microsoft.com/office/drawing/2015/9/8/chartex" xmlns:cx2="http://schemas.microsoft.com/office/drawing/2015/10/21/chartex" xmlns:cx3="http://schemas.microsoft.com/office/drawing/2016/5/9/chartex" xmlns:cx4="http://schemas.microsoft.com/office/drawing/2016/5/10/chartex" xmlns:cx5="http://schemas.microsoft.com/office/drawing/2016/5/11/chartex" xmlns:cx6="http://schemas.microsoft.com/office/drawing/2016/5/12/chartex" xmlns:cx7="http://schemas.microsoft.com/office/drawing/2016/5/13/chartex" xmlns:cx8="http://schemas.microsoft.com/office/drawing/2016/5/14/chartex" xmlns:mc="http://schemas.openxmlformats.org/markup-compatibility/2006" xmlns:aink="http://schemas.microsoft.com/office/drawing/2016/ink" xmlns:am3d="http://schemas.microsoft.com/office/drawing/2017/model3d" xmlns:o="urn:schemas-microsoft-com:office:office" xmlns:r="http://schemas.openxmlformats.org/officeDocument/2006/relationships" xmlns:m="http://schemas.openxmlformats.org/officeDocument/2006/math" xmlns:v="urn:schemas-microsoft-com:vml" xmlns:wp14="http://schemas.microsoft.com/office/word/2010/wordprocessingDrawing" xmlns:wp="http://schemas.openxmlformats.org/drawingml/2006/wordprocessingDrawing" xmlns:w10="urn:schemas-microsoft-com:office:word" xmlns:w="http://schemas.openxmlformats.org/wordprocessingml/2006/main" xmlns:w14="http://schemas.microsoft.com/office/word/2010/wordml" xmlns:w15="http://schemas.microsoft.com/office/word/2012/wordml" xmlns:w16cex="http://schemas.microsoft.com/office/word/2018/wordml/cex" xmlns:w16cid="http://schemas.microsoft.com/office/word/2016/wordml/cid" xmlns:w16="http://schemas.microsoft.com/office/word/2018/wordml" xmlns:w16sdtdh="http://schemas.microsoft.com/office/word/2020/wordml/sdtdatahash" xmlns:w16se="http://schemas.microsoft.com/office/word/2015/wordml/symex" xmlns:wpg="http://schemas.microsoft.com/office/word/2010/wordprocessingGroup" xmlns:wpi="http://schemas.microsoft.com/office/word/2010/wordprocessingInk" xmlns:wne="http://schemas.microsoft.com/office/word/2006/wordml" xmlns:wps="http://schemas.microsoft.com/office/word/2010/wordprocessingShape" mc:Ignorable="w14 w15 w16se w16cid w16 w16cex w16sdtdh wp14">
+<w:document xmlns:wpc="http://schemas.microsoft.com/office/word/2010/wordprocessingCanvas" xmlns:cx="http://schemas.microsoft.com/office/drawing/2014/chartex" xmlns:cx1="http://schemas.microsoft.com/office/drawing/2015/9/8/chartex" xmlns:cx2="http://schemas.microsoft.com/office/drawing/2015/10/21/chartex" xmlns:cx3="http://schemas.microsoft.com/office/drawing/2016/5/9/chartex" xmlns:cx4="http://schemas.microsoft.com/office/drawing/2016/5/10/chartex" xmlns:cx5="http://schemas.microsoft.com/office/drawing/2016/5/11/chartex" xmlns:cx6="http://schemas.microsoft.com/office/drawing/2016/5/12/chartex" xmlns:cx7="http://schemas.microsoft.com/office/drawing/2016/5/13/chartex" xmlns:cx8="http://schemas.microsoft.com/office/drawing/2016/5/14/chartex" xmlns:mc="http://schemas.openxmlformats.org/markup-compatibility/2006" xmlns:aink="http://schemas.microsoft.com/office/drawing/2016/ink" xmlns:am3d="http://schemas.microsoft.com/office/drawing/2017/model3d" xmlns:o="urn:schemas-microsoft-com:office:office" xmlns:oel="http://schemas.microsoft.com/office/2019/extlst" xmlns:r="http://schemas.openxmlformats.org/officeDocument/2006/relationships" xmlns:m="http://schemas.openxmlformats.org/officeDocument/2006/math" xmlns:v="urn:schemas-microsoft-com:vml" xmlns:wp14="http://schemas.microsoft.com/office/word/2010/wordprocessingDrawing" xmlns:wp="http://schemas.openxmlformats.org/drawingml/2006/wordprocessingDrawing" xmlns:w10="urn:schemas-microsoft-com:office:word" xmlns:w="http://schemas.openxmlformats.org/wordprocessingml/2006/main" xmlns:w14="http://schemas.microsoft.com/office/word/2010/wordml" xmlns:w15="http://schemas.microsoft.com/office/word/2012/wordml" xmlns:w16cex="http://schemas.microsoft.com/office/word/2018/wordml/cex" xmlns:w16cid="http://schemas.microsoft.com/office/word/2016/wordml/cid" xmlns:w16="http://schemas.microsoft.com/office/word/2018/wordml" xmlns:w16sdtdh="http://schemas.microsoft.com/office/word/2020/wordml/sdtdatahash" xmlns:w16se="http://schemas.microsoft.com/office/word/2015/wordml/symex" xmlns:wpg="http://schemas.microsoft.com/office/word/2010/wordprocessingGroup" xmlns:wpi="http://schemas.microsoft.com/office/word/2010/wordprocessingInk" xmlns:wne="http://schemas.microsoft.com/office/word/2006/wordml" xmlns:wps="http://schemas.microsoft.com/office/word/2010/wordprocessingShape" mc:Ignorable="w14 w15 w16se w16cid w16 w16cex w16sdtdh wp14">
   <w:body>
     <w:p>
       <w:pPr>
@@ -255,10 +255,10 @@
             <v:path o:extrusionok="f" gradientshapeok="t" o:connecttype="rect"/>
             <o:lock v:ext="edit" aspectratio="t"/>
           </v:shapetype>
-          <v:shape id="_x0000_i1025" type="#_x0000_t75" style="width:77.25pt;height:38.25pt" o:ole="">
+          <v:shape id="_x0000_i1025" type="#_x0000_t75" style="width:77.4pt;height:38.4pt" o:ole="">
             <v:imagedata r:id="rId10" o:title=""/>
           </v:shape>
-          <o:OLEObject Type="Embed" ProgID="Package" ShapeID="_x0000_i1025" DrawAspect="Icon" ObjectID="_1710018281" r:id="rId11"/>
+          <o:OLEObject Type="Embed" ProgID="Package" ShapeID="_x0000_i1025" DrawAspect="Icon" ObjectID="_1724504466" r:id="rId11"/>
         </w:object>
       </w:r>
     </w:p>
@@ -461,10 +461,10 @@
       </w:r>
       <w:r>
         <w:object w:dxaOrig="1541" w:dyaOrig="1058" w14:anchorId="5E8CAFEB">
-          <v:shape id="_x0000_i1026" type="#_x0000_t75" style="width:77.25pt;height:53.25pt" o:ole="">
+          <v:shape id="_x0000_i1026" type="#_x0000_t75" style="width:77.4pt;height:53.4pt" o:ole="">
             <v:imagedata r:id="rId12" o:title=""/>
           </v:shape>
-          <o:OLEObject Type="Embed" ProgID="Package" ShapeID="_x0000_i1026" DrawAspect="Icon" ObjectID="_1710018282" r:id="rId13"/>
+          <o:OLEObject Type="Embed" ProgID="Package" ShapeID="_x0000_i1026" DrawAspect="Icon" ObjectID="_1724504467" r:id="rId13"/>
         </w:object>
       </w:r>
     </w:p>
@@ -1073,32 +1073,246 @@
         <w:t>해보려고 한다.</w:t>
       </w:r>
     </w:p>
+    <w:p/>
+    <w:p/>
+    <w:p/>
+    <w:p/>
+    <w:p/>
+    <w:p>
+      <w:r>
+        <w:rPr>
+          <w:rFonts w:hint="eastAsia"/>
+        </w:rPr>
+        <w:lastRenderedPageBreak/>
+        <w:t>3</w:t>
+      </w:r>
+      <w:r>
+        <w:t xml:space="preserve">/16 ~ 7/17 </w:t>
+      </w:r>
+      <w:hyperlink r:id="rId18" w:history="1">
+        <w:r>
+          <w:rPr>
+            <w:rStyle w:val="a5"/>
+            <w:rFonts w:hint="eastAsia"/>
+          </w:rPr>
+          <w:t>h</w:t>
+        </w:r>
+        <w:r>
+          <w:rPr>
+            <w:rStyle w:val="a5"/>
+          </w:rPr>
+          <w:t>ttps://soup.pw</w:t>
+        </w:r>
+      </w:hyperlink>
+      <w:r>
+        <w:t xml:space="preserve"> </w:t>
+      </w:r>
+      <w:r>
+        <w:rPr>
+          <w:rFonts w:hint="eastAsia"/>
+        </w:rPr>
+        <w:t>개발 완료.</w:t>
+      </w:r>
+      <w:r>
+        <w:t xml:space="preserve"> </w:t>
+      </w:r>
+    </w:p>
+    <w:p>
+      <w:r>
+        <w:rPr>
+          <w:rFonts w:hint="eastAsia"/>
+        </w:rPr>
+        <w:t>아이디어 구상,</w:t>
+      </w:r>
+      <w:r>
+        <w:t xml:space="preserve"> </w:t>
+      </w:r>
+      <w:r>
+        <w:rPr>
+          <w:rFonts w:hint="eastAsia"/>
+        </w:rPr>
+        <w:t>기획,</w:t>
+      </w:r>
+      <w:r>
+        <w:t xml:space="preserve"> db</w:t>
+      </w:r>
+      <w:r>
+        <w:rPr>
+          <w:rFonts w:hint="eastAsia"/>
+        </w:rPr>
+        <w:t>설계</w:t>
+      </w:r>
+      <w:r>
+        <w:t xml:space="preserve">, </w:t>
+      </w:r>
+      <w:r>
+        <w:rPr>
+          <w:rFonts w:hint="eastAsia"/>
+        </w:rPr>
+        <w:t>프론트 구인 등 모든 부분을 경험.</w:t>
+      </w:r>
+      <w:r>
+        <w:t xml:space="preserve"> </w:t>
+      </w:r>
+    </w:p>
     <w:p>
       <w:pPr>
         <w:rPr>
+          <w:rFonts w:hint="eastAsia"/>
           <w:shd w:val="pct15" w:color="auto" w:fill="FFFFFF"/>
         </w:rPr>
       </w:pPr>
       <w:r>
         <w:rPr>
-          <w:rFonts w:hint="eastAsia"/>
-        </w:rPr>
-        <w:t>3</w:t>
-      </w:r>
-      <w:r>
-        <w:t xml:space="preserve">/13 </w:t>
-      </w:r>
-      <w:r>
-        <w:rPr>
-          <w:rFonts w:hint="eastAsia"/>
-        </w:rPr>
-        <w:t xml:space="preserve">코딩테스트 공부 필요성 </w:t>
-      </w:r>
-      <w:r>
-        <w:rPr>
-          <w:rFonts w:hint="eastAsia"/>
-        </w:rPr>
-        <w:t>체감함.</w:t>
+          <w:noProof/>
+        </w:rPr>
+        <w:drawing>
+          <wp:inline distT="0" distB="0" distL="0" distR="0" wp14:anchorId="1640A166" wp14:editId="12C8C5E0">
+            <wp:extent cx="5731510" cy="3825240"/>
+            <wp:effectExtent l="0" t="0" r="2540" b="3810"/>
+            <wp:docPr id="1" name="그림 1"/>
+            <wp:cNvGraphicFramePr>
+              <a:graphicFrameLocks xmlns:a="http://schemas.openxmlformats.org/drawingml/2006/main" noChangeAspect="1"/>
+            </wp:cNvGraphicFramePr>
+            <a:graphic xmlns:a="http://schemas.openxmlformats.org/drawingml/2006/main">
+              <a:graphicData uri="http://schemas.openxmlformats.org/drawingml/2006/picture">
+                <pic:pic xmlns:pic="http://schemas.openxmlformats.org/drawingml/2006/picture">
+                  <pic:nvPicPr>
+                    <pic:cNvPr id="1" name=""/>
+                    <pic:cNvPicPr/>
+                  </pic:nvPicPr>
+                  <pic:blipFill>
+                    <a:blip r:embed="rId19"/>
+                    <a:stretch>
+                      <a:fillRect/>
+                    </a:stretch>
+                  </pic:blipFill>
+                  <pic:spPr>
+                    <a:xfrm>
+                      <a:off x="0" y="0"/>
+                      <a:ext cx="5731510" cy="3825240"/>
+                    </a:xfrm>
+                    <a:prstGeom prst="rect">
+                      <a:avLst/>
+                    </a:prstGeom>
+                  </pic:spPr>
+                </pic:pic>
+              </a:graphicData>
+            </a:graphic>
+          </wp:inline>
+        </w:drawing>
+      </w:r>
+      <w:r>
+        <w:t xml:space="preserve"> </w:t>
+      </w:r>
+    </w:p>
+    <w:p>
+      <w:pPr>
+        <w:ind w:left="200" w:hangingChars="100" w:hanging="200"/>
+      </w:pPr>
+      <w:r>
+        <w:rPr>
+          <w:rFonts w:hint="eastAsia"/>
+        </w:rPr>
+        <w:t xml:space="preserve">스프링 기본원리 </w:t>
+      </w:r>
+      <w:r>
+        <w:t xml:space="preserve">-&gt; </w:t>
+      </w:r>
+      <w:r>
+        <w:rPr>
+          <w:rFonts w:hint="eastAsia"/>
+        </w:rPr>
+        <w:t xml:space="preserve">핵심 원리 </w:t>
+      </w:r>
+      <w:r>
+        <w:t xml:space="preserve">-&gt; </w:t>
+      </w:r>
+      <w:r>
+        <w:rPr>
+          <w:rFonts w:hint="eastAsia"/>
+        </w:rPr>
+        <w:t xml:space="preserve">스프링 부트와 </w:t>
+      </w:r>
+      <w:r>
+        <w:t xml:space="preserve">JPA </w:t>
+      </w:r>
+      <w:r>
+        <w:rPr>
+          <w:rFonts w:hint="eastAsia"/>
+        </w:rPr>
+        <w:t xml:space="preserve">활용 </w:t>
+      </w:r>
+      <w:r>
+        <w:t xml:space="preserve">1 -&gt; </w:t>
+      </w:r>
+      <w:r>
+        <w:rPr>
+          <w:rFonts w:hint="eastAsia"/>
+        </w:rPr>
+        <w:t xml:space="preserve">자바 </w:t>
+      </w:r>
+      <w:r>
+        <w:t xml:space="preserve">ORM </w:t>
+      </w:r>
+      <w:r>
+        <w:rPr>
+          <w:rFonts w:hint="eastAsia"/>
+        </w:rPr>
+        <w:t xml:space="preserve">표준 </w:t>
+      </w:r>
+      <w:r>
+        <w:t xml:space="preserve">JPA </w:t>
+      </w:r>
+      <w:r>
+        <w:rPr>
+          <w:rFonts w:hint="eastAsia"/>
+        </w:rPr>
+        <w:t>프로그래밍-</w:t>
+      </w:r>
+      <w:r>
+        <w:t xml:space="preserve">&gt; MVC + HTTP </w:t>
+      </w:r>
+      <w:r>
+        <w:rPr>
+          <w:rFonts w:hint="eastAsia"/>
+        </w:rPr>
+        <w:t xml:space="preserve">웹 기본 지식 </w:t>
+      </w:r>
+      <w:r>
+        <w:t xml:space="preserve"> </w:t>
+      </w:r>
+      <w:r>
+        <w:rPr>
+          <w:rFonts w:hint="eastAsia"/>
+        </w:rPr>
+        <w:t>이 순으로만 끝내면 모든 기능 구현가능.</w:t>
+      </w:r>
+    </w:p>
+    <w:p>
+      <w:pPr>
+        <w:ind w:left="200" w:hangingChars="100" w:hanging="200"/>
+      </w:pPr>
+      <w:r>
+        <w:rPr>
+          <w:rFonts w:hint="eastAsia"/>
+        </w:rPr>
+        <w:t>부가적인 내용들은 구글링 후 체득 가능함.</w:t>
+      </w:r>
+      <w:r>
+        <w:t xml:space="preserve"> </w:t>
+      </w:r>
+      <w:r>
+        <w:rPr>
+          <w:rFonts w:hint="eastAsia"/>
+        </w:rPr>
+        <w:t xml:space="preserve">이렇게 배우고 </w:t>
+      </w:r>
+      <w:r>
+        <w:rPr>
+          <w:rFonts w:hint="eastAsia"/>
+        </w:rPr>
+        <w:t>실 개발 투입.</w:t>
       </w:r>
       <w:r>
         <w:t xml:space="preserve">  </w:t>
@@ -1106,18 +1320,301 @@
       <w:r>
         <w:rPr>
           <w:rFonts w:hint="eastAsia"/>
+        </w:rPr>
+        <w:t xml:space="preserve">리액트 개발자 </w:t>
+      </w:r>
+      <w:r>
+        <w:t>1</w:t>
+      </w:r>
+      <w:r>
+        <w:rPr>
+          <w:rFonts w:hint="eastAsia"/>
+        </w:rPr>
+        <w:t>명과 협업 진행.</w:t>
+      </w:r>
+      <w:r>
+        <w:t xml:space="preserve"> </w:t>
+      </w:r>
+      <w:r>
+        <w:rPr>
+          <w:rFonts w:hint="eastAsia"/>
+        </w:rPr>
+        <w:t>깃 사용법 자연스레 배우게된다.</w:t>
+      </w:r>
+      <w:r>
+        <w:rPr>
+          <w:noProof/>
+        </w:rPr>
+        <w:t xml:space="preserve"> </w:t>
+      </w:r>
+      <w:r>
+        <w:rPr>
+          <w:noProof/>
+        </w:rPr>
+        <w:drawing>
+          <wp:inline distT="0" distB="0" distL="0" distR="0" wp14:anchorId="5E94946B" wp14:editId="1C8328D8">
+            <wp:extent cx="5731510" cy="2766060"/>
+            <wp:effectExtent l="0" t="0" r="2540" b="0"/>
+            <wp:docPr id="2" name="그림 2" descr="텍스트, 모니터, 스크린샷, 검은색이(가) 표시된 사진&#10;&#10;자동 생성된 설명"/>
+            <wp:cNvGraphicFramePr>
+              <a:graphicFrameLocks xmlns:a="http://schemas.openxmlformats.org/drawingml/2006/main" noChangeAspect="1"/>
+            </wp:cNvGraphicFramePr>
+            <a:graphic xmlns:a="http://schemas.openxmlformats.org/drawingml/2006/main">
+              <a:graphicData uri="http://schemas.openxmlformats.org/drawingml/2006/picture">
+                <pic:pic xmlns:pic="http://schemas.openxmlformats.org/drawingml/2006/picture">
+                  <pic:nvPicPr>
+                    <pic:cNvPr id="2" name="그림 2" descr="텍스트, 모니터, 스크린샷, 검은색이(가) 표시된 사진&#10;&#10;자동 생성된 설명"/>
+                    <pic:cNvPicPr/>
+                  </pic:nvPicPr>
+                  <pic:blipFill>
+                    <a:blip r:embed="rId20"/>
+                    <a:stretch>
+                      <a:fillRect/>
+                    </a:stretch>
+                  </pic:blipFill>
+                  <pic:spPr>
+                    <a:xfrm>
+                      <a:off x="0" y="0"/>
+                      <a:ext cx="5731510" cy="2766060"/>
+                    </a:xfrm>
+                    <a:prstGeom prst="rect">
+                      <a:avLst/>
+                    </a:prstGeom>
+                  </pic:spPr>
+                </pic:pic>
+              </a:graphicData>
+            </a:graphic>
+          </wp:inline>
+        </w:drawing>
+      </w:r>
+    </w:p>
+    <w:p>
+      <w:pPr>
+        <w:ind w:left="200" w:hangingChars="100" w:hanging="200"/>
+      </w:pPr>
+      <w:r>
+        <w:rPr>
+          <w:rFonts w:hint="eastAsia"/>
+        </w:rPr>
+        <w:lastRenderedPageBreak/>
+        <w:t xml:space="preserve">실제 배포를 해보고 싶어서  </w:t>
+      </w:r>
+      <w:r>
+        <w:rPr>
+          <w:rFonts w:hint="eastAsia"/>
           <w:shd w:val="pct15" w:color="auto" w:fill="FFFFFF"/>
         </w:rPr>
-        <w:t>이것을 취업을 위한 코딩테스트다</w:t>
+        <w:t xml:space="preserve">스프링 부트와 </w:t>
+      </w:r>
+      <w:r>
+        <w:rPr>
+          <w:shd w:val="pct15" w:color="auto" w:fill="FFFFFF"/>
+        </w:rPr>
+        <w:t>AWS</w:t>
+      </w:r>
+      <w:r>
+        <w:rPr>
+          <w:rFonts w:hint="eastAsia"/>
+          <w:shd w:val="pct15" w:color="auto" w:fill="FFFFFF"/>
+        </w:rPr>
+        <w:t xml:space="preserve">로 시작하는 웹 서비스 </w:t>
+      </w:r>
+      <w:r>
+        <w:rPr>
+          <w:shd w:val="pct15" w:color="auto" w:fill="FFFFFF"/>
+        </w:rPr>
+        <w:t>–</w:t>
+      </w:r>
+      <w:r>
+        <w:rPr>
+          <w:shd w:val="pct15" w:color="auto" w:fill="FFFFFF"/>
+        </w:rPr>
+        <w:t xml:space="preserve"> </w:t>
+      </w:r>
+      <w:r>
+        <w:rPr>
+          <w:rFonts w:hint="eastAsia"/>
+          <w:shd w:val="pct15" w:color="auto" w:fill="FFFFFF"/>
+        </w:rPr>
+        <w:t>이동욱</w:t>
+      </w:r>
+      <w:r>
+        <w:rPr>
+          <w:rFonts w:hint="eastAsia"/>
+          <w:shd w:val="pct15" w:color="auto" w:fill="FFFFFF"/>
+        </w:rPr>
+        <w:t xml:space="preserve"> </w:t>
+      </w:r>
+      <w:r>
+        <w:rPr>
+          <w:rFonts w:hint="eastAsia"/>
+        </w:rPr>
+        <w:t xml:space="preserve"> </w:t>
       </w:r>
     </w:p>
     <w:p>
       <w:pPr>
-        <w:rPr>
-          <w:rFonts w:hint="eastAsia"/>
-        </w:rPr>
+        <w:ind w:left="200" w:hangingChars="100" w:hanging="200"/>
       </w:pPr>
-    </w:p>
+      <w:r>
+        <w:rPr>
+          <w:rFonts w:hint="eastAsia"/>
+        </w:rPr>
+        <w:t xml:space="preserve">이 책이면 백엔드 </w:t>
+      </w:r>
+      <w:r>
+        <w:t xml:space="preserve">+ </w:t>
+      </w:r>
+      <w:r>
+        <w:rPr>
+          <w:rFonts w:hint="eastAsia"/>
+        </w:rPr>
+        <w:t>C</w:t>
+      </w:r>
+      <w:r>
+        <w:t xml:space="preserve">I/CD </w:t>
+      </w:r>
+      <w:r>
+        <w:rPr>
+          <w:rFonts w:hint="eastAsia"/>
+        </w:rPr>
+        <w:t>자동화 배포 구성을 전체적으로 다룰 수 있다.</w:t>
+      </w:r>
+    </w:p>
+    <w:p>
+      <w:pPr>
+        <w:ind w:left="200" w:hangingChars="100" w:hanging="200"/>
+      </w:pPr>
+      <w:r>
+        <w:rPr>
+          <w:rFonts w:hint="eastAsia"/>
+        </w:rPr>
+        <w:t>이렇게 한번 구현해보니</w:t>
+      </w:r>
+      <w:r>
+        <w:rPr>
+          <w:rFonts w:hint="eastAsia"/>
+        </w:rPr>
+        <w:t xml:space="preserve"> </w:t>
+      </w:r>
+      <w:r>
+        <w:t>8</w:t>
+      </w:r>
+      <w:r>
+        <w:rPr>
+          <w:rFonts w:hint="eastAsia"/>
+        </w:rPr>
+        <w:t>월,</w:t>
+      </w:r>
+      <w:r>
+        <w:rPr>
+          <w:rFonts w:hint="eastAsia"/>
+        </w:rPr>
+        <w:t xml:space="preserve"> 착오송금반환 서비스 개발에 1인개발자로 투입되었다.</w:t>
+      </w:r>
+    </w:p>
+    <w:p>
+      <w:pPr>
+        <w:ind w:left="200" w:hangingChars="100" w:hanging="200"/>
+      </w:pPr>
+      <w:r>
+        <w:rPr>
+          <w:rFonts w:hint="eastAsia"/>
+        </w:rPr>
+        <w:t xml:space="preserve">은행 </w:t>
+      </w:r>
+      <w:r>
+        <w:t>API</w:t>
+      </w:r>
+      <w:r>
+        <w:rPr>
+          <w:rFonts w:hint="eastAsia"/>
+        </w:rPr>
+        <w:t xml:space="preserve"> 계약을 다 따낸 스타트업 구성원들과 함께이기에 </w:t>
+      </w:r>
+      <w:r>
+        <w:t xml:space="preserve"> </w:t>
+      </w:r>
+      <w:r>
+        <w:rPr>
+          <w:rFonts w:hint="eastAsia"/>
+        </w:rPr>
+        <w:t xml:space="preserve">좋은 </w:t>
+      </w:r>
+      <w:r>
+        <w:t>API</w:t>
+      </w:r>
+      <w:r>
+        <w:rPr>
+          <w:rFonts w:hint="eastAsia"/>
+        </w:rPr>
+        <w:t>들을 사용하는게 장점.</w:t>
+      </w:r>
+    </w:p>
+    <w:p>
+      <w:pPr>
+        <w:ind w:left="200" w:hangingChars="100" w:hanging="200"/>
+      </w:pPr>
+    </w:p>
+    <w:p>
+      <w:pPr>
+        <w:ind w:left="200" w:hangingChars="100" w:hanging="200"/>
+        <w:rPr>
+          <w:rFonts w:hint="eastAsia"/>
+        </w:rPr>
+      </w:pPr>
+      <w:r>
+        <w:rPr>
+          <w:rFonts w:hint="eastAsia"/>
+        </w:rPr>
+        <w:t>2</w:t>
+      </w:r>
+      <w:r>
+        <w:t xml:space="preserve">-2 </w:t>
+      </w:r>
+      <w:r>
+        <w:rPr>
+          <w:rFonts w:hint="eastAsia"/>
+        </w:rPr>
+        <w:t>U</w:t>
+      </w:r>
+      <w:r>
+        <w:t xml:space="preserve">MC </w:t>
+      </w:r>
+      <w:r>
+        <w:rPr>
+          <w:rFonts w:hint="eastAsia"/>
+        </w:rPr>
+        <w:t>홍익대 지부 운영진으로써 참여.</w:t>
+      </w:r>
+      <w:r>
+        <w:t xml:space="preserve"> -&gt;</w:t>
+      </w:r>
+    </w:p>
+    <w:p>
+      <w:pPr>
+        <w:ind w:left="200" w:hangingChars="100" w:hanging="200"/>
+        <w:rPr>
+          <w:rFonts w:hint="eastAsia"/>
+        </w:rPr>
+      </w:pPr>
+    </w:p>
+    <w:p>
+      <w:pPr>
+        <w:rPr>
+          <w:shd w:val="pct15" w:color="auto" w:fill="FFFFFF"/>
+        </w:rPr>
+      </w:pPr>
+    </w:p>
+    <w:p>
+      <w:pPr>
+        <w:rPr>
+          <w:rFonts w:hint="eastAsia"/>
+          <w:shd w:val="pct15" w:color="auto" w:fill="FFFFFF"/>
+        </w:rPr>
+      </w:pPr>
+    </w:p>
+    <w:p/>
     <w:p/>
     <w:p/>
     <w:p/>
@@ -1132,7 +1629,7 @@
 </file>
 
 <file path=word/endnotes.xml><?xml version="1.0" encoding="utf-8"?>
-<w:endnotes xmlns:wpc="http://schemas.microsoft.com/office/word/2010/wordprocessingCanvas" xmlns:cx="http://schemas.microsoft.com/office/drawing/2014/chartex" xmlns:cx1="http://schemas.microsoft.com/office/drawing/2015/9/8/chartex" xmlns:cx2="http://schemas.microsoft.com/office/drawing/2015/10/21/chartex" xmlns:cx3="http://schemas.microsoft.com/office/drawing/2016/5/9/chartex" xmlns:cx4="http://schemas.microsoft.com/office/drawing/2016/5/10/chartex" xmlns:cx5="http://schemas.microsoft.com/office/drawing/2016/5/11/chartex" xmlns:cx6="http://schemas.microsoft.com/office/drawing/2016/5/12/chartex" xmlns:cx7="http://schemas.microsoft.com/office/drawing/2016/5/13/chartex" xmlns:cx8="http://schemas.microsoft.com/office/drawing/2016/5/14/chartex" xmlns:mc="http://schemas.openxmlformats.org/markup-compatibility/2006" xmlns:aink="http://schemas.microsoft.com/office/drawing/2016/ink" xmlns:am3d="http://schemas.microsoft.com/office/drawing/2017/model3d" xmlns:o="urn:schemas-microsoft-com:office:office" xmlns:r="http://schemas.openxmlformats.org/officeDocument/2006/relationships" xmlns:m="http://schemas.openxmlformats.org/officeDocument/2006/math" xmlns:v="urn:schemas-microsoft-com:vml" xmlns:wp14="http://schemas.microsoft.com/office/word/2010/wordprocessingDrawing" xmlns:wp="http://schemas.openxmlformats.org/drawingml/2006/wordprocessingDrawing" xmlns:w10="urn:schemas-microsoft-com:office:word" xmlns:w="http://schemas.openxmlformats.org/wordprocessingml/2006/main" xmlns:w14="http://schemas.microsoft.com/office/word/2010/wordml" xmlns:w15="http://schemas.microsoft.com/office/word/2012/wordml" xmlns:w16cex="http://schemas.microsoft.com/office/word/2018/wordml/cex" xmlns:w16cid="http://schemas.microsoft.com/office/word/2016/wordml/cid" xmlns:w16="http://schemas.microsoft.com/office/word/2018/wordml" xmlns:w16sdtdh="http://schemas.microsoft.com/office/word/2020/wordml/sdtdatahash" xmlns:w16se="http://schemas.microsoft.com/office/word/2015/wordml/symex" xmlns:wpg="http://schemas.microsoft.com/office/word/2010/wordprocessingGroup" xmlns:wpi="http://schemas.microsoft.com/office/word/2010/wordprocessingInk" xmlns:wne="http://schemas.microsoft.com/office/word/2006/wordml" xmlns:wps="http://schemas.microsoft.com/office/word/2010/wordprocessingShape" mc:Ignorable="w14 w15 w16se w16cid w16 w16cex w16sdtdh wp14">
+<w:endnotes xmlns:wpc="http://schemas.microsoft.com/office/word/2010/wordprocessingCanvas" xmlns:cx="http://schemas.microsoft.com/office/drawing/2014/chartex" xmlns:cx1="http://schemas.microsoft.com/office/drawing/2015/9/8/chartex" xmlns:cx2="http://schemas.microsoft.com/office/drawing/2015/10/21/chartex" xmlns:cx3="http://schemas.microsoft.com/office/drawing/2016/5/9/chartex" xmlns:cx4="http://schemas.microsoft.com/office/drawing/2016/5/10/chartex" xmlns:cx5="http://schemas.microsoft.com/office/drawing/2016/5/11/chartex" xmlns:cx6="http://schemas.microsoft.com/office/drawing/2016/5/12/chartex" xmlns:cx7="http://schemas.microsoft.com/office/drawing/2016/5/13/chartex" xmlns:cx8="http://schemas.microsoft.com/office/drawing/2016/5/14/chartex" xmlns:mc="http://schemas.openxmlformats.org/markup-compatibility/2006" xmlns:aink="http://schemas.microsoft.com/office/drawing/2016/ink" xmlns:am3d="http://schemas.microsoft.com/office/drawing/2017/model3d" xmlns:o="urn:schemas-microsoft-com:office:office" xmlns:oel="http://schemas.microsoft.com/office/2019/extlst" xmlns:r="http://schemas.openxmlformats.org/officeDocument/2006/relationships" xmlns:m="http://schemas.openxmlformats.org/officeDocument/2006/math" xmlns:v="urn:schemas-microsoft-com:vml" xmlns:wp14="http://schemas.microsoft.com/office/word/2010/wordprocessingDrawing" xmlns:wp="http://schemas.openxmlformats.org/drawingml/2006/wordprocessingDrawing" xmlns:w10="urn:schemas-microsoft-com:office:word" xmlns:w="http://schemas.openxmlformats.org/wordprocessingml/2006/main" xmlns:w14="http://schemas.microsoft.com/office/word/2010/wordml" xmlns:w15="http://schemas.microsoft.com/office/word/2012/wordml" xmlns:w16cex="http://schemas.microsoft.com/office/word/2018/wordml/cex" xmlns:w16cid="http://schemas.microsoft.com/office/word/2016/wordml/cid" xmlns:w16="http://schemas.microsoft.com/office/word/2018/wordml" xmlns:w16sdtdh="http://schemas.microsoft.com/office/word/2020/wordml/sdtdatahash" xmlns:w16se="http://schemas.microsoft.com/office/word/2015/wordml/symex" xmlns:wpg="http://schemas.microsoft.com/office/word/2010/wordprocessingGroup" xmlns:wpi="http://schemas.microsoft.com/office/word/2010/wordprocessingInk" xmlns:wne="http://schemas.microsoft.com/office/word/2006/wordml" xmlns:wps="http://schemas.microsoft.com/office/word/2010/wordprocessingShape" mc:Ignorable="w14 w15 w16se w16cid w16 w16cex w16sdtdh wp14">
   <w:endnote w:type="separator" w:id="-1">
     <w:p>
       <w:pPr>
@@ -1157,7 +1654,7 @@
 </file>
 
 <file path=word/footnotes.xml><?xml version="1.0" encoding="utf-8"?>
-<w:footnotes xmlns:wpc="http://schemas.microsoft.com/office/word/2010/wordprocessingCanvas" xmlns:cx="http://schemas.microsoft.com/office/drawing/2014/chartex" xmlns:cx1="http://schemas.microsoft.com/office/drawing/2015/9/8/chartex" xmlns:cx2="http://schemas.microsoft.com/office/drawing/2015/10/21/chartex" xmlns:cx3="http://schemas.microsoft.com/office/drawing/2016/5/9/chartex" xmlns:cx4="http://schemas.microsoft.com/office/drawing/2016/5/10/chartex" xmlns:cx5="http://schemas.microsoft.com/office/drawing/2016/5/11/chartex" xmlns:cx6="http://schemas.microsoft.com/office/drawing/2016/5/12/chartex" xmlns:cx7="http://schemas.microsoft.com/office/drawing/2016/5/13/chartex" xmlns:cx8="http://schemas.microsoft.com/office/drawing/2016/5/14/chartex" xmlns:mc="http://schemas.openxmlformats.org/markup-compatibility/2006" xmlns:aink="http://schemas.microsoft.com/office/drawing/2016/ink" xmlns:am3d="http://schemas.microsoft.com/office/drawing/2017/model3d" xmlns:o="urn:schemas-microsoft-com:office:office" xmlns:r="http://schemas.openxmlformats.org/officeDocument/2006/relationships" xmlns:m="http://schemas.openxmlformats.org/officeDocument/2006/math" xmlns:v="urn:schemas-microsoft-com:vml" xmlns:wp14="http://schemas.microsoft.com/office/word/2010/wordprocessingDrawing" xmlns:wp="http://schemas.openxmlformats.org/drawingml/2006/wordprocessingDrawing" xmlns:w10="urn:schemas-microsoft-com:office:word" xmlns:w="http://schemas.openxmlformats.org/wordprocessingml/2006/main" xmlns:w14="http://schemas.microsoft.com/office/word/2010/wordml" xmlns:w15="http://schemas.microsoft.com/office/word/2012/wordml" xmlns:w16cex="http://schemas.microsoft.com/office/word/2018/wordml/cex" xmlns:w16cid="http://schemas.microsoft.com/office/word/2016/wordml/cid" xmlns:w16="http://schemas.microsoft.com/office/word/2018/wordml" xmlns:w16sdtdh="http://schemas.microsoft.com/office/word/2020/wordml/sdtdatahash" xmlns:w16se="http://schemas.microsoft.com/office/word/2015/wordml/symex" xmlns:wpg="http://schemas.microsoft.com/office/word/2010/wordprocessingGroup" xmlns:wpi="http://schemas.microsoft.com/office/word/2010/wordprocessingInk" xmlns:wne="http://schemas.microsoft.com/office/word/2006/wordml" xmlns:wps="http://schemas.microsoft.com/office/word/2010/wordprocessingShape" mc:Ignorable="w14 w15 w16se w16cid w16 w16cex w16sdtdh wp14">
+<w:footnotes xmlns:wpc="http://schemas.microsoft.com/office/word/2010/wordprocessingCanvas" xmlns:cx="http://schemas.microsoft.com/office/drawing/2014/chartex" xmlns:cx1="http://schemas.microsoft.com/office/drawing/2015/9/8/chartex" xmlns:cx2="http://schemas.microsoft.com/office/drawing/2015/10/21/chartex" xmlns:cx3="http://schemas.microsoft.com/office/drawing/2016/5/9/chartex" xmlns:cx4="http://schemas.microsoft.com/office/drawing/2016/5/10/chartex" xmlns:cx5="http://schemas.microsoft.com/office/drawing/2016/5/11/chartex" xmlns:cx6="http://schemas.microsoft.com/office/drawing/2016/5/12/chartex" xmlns:cx7="http://schemas.microsoft.com/office/drawing/2016/5/13/chartex" xmlns:cx8="http://schemas.microsoft.com/office/drawing/2016/5/14/chartex" xmlns:mc="http://schemas.openxmlformats.org/markup-compatibility/2006" xmlns:aink="http://schemas.microsoft.com/office/drawing/2016/ink" xmlns:am3d="http://schemas.microsoft.com/office/drawing/2017/model3d" xmlns:o="urn:schemas-microsoft-com:office:office" xmlns:oel="http://schemas.microsoft.com/office/2019/extlst" xmlns:r="http://schemas.openxmlformats.org/officeDocument/2006/relationships" xmlns:m="http://schemas.openxmlformats.org/officeDocument/2006/math" xmlns:v="urn:schemas-microsoft-com:vml" xmlns:wp14="http://schemas.microsoft.com/office/word/2010/wordprocessingDrawing" xmlns:wp="http://schemas.openxmlformats.org/drawingml/2006/wordprocessingDrawing" xmlns:w10="urn:schemas-microsoft-com:office:word" xmlns:w="http://schemas.openxmlformats.org/wordprocessingml/2006/main" xmlns:w14="http://schemas.microsoft.com/office/word/2010/wordml" xmlns:w15="http://schemas.microsoft.com/office/word/2012/wordml" xmlns:w16cex="http://schemas.microsoft.com/office/word/2018/wordml/cex" xmlns:w16cid="http://schemas.microsoft.com/office/word/2016/wordml/cid" xmlns:w16="http://schemas.microsoft.com/office/word/2018/wordml" xmlns:w16sdtdh="http://schemas.microsoft.com/office/word/2020/wordml/sdtdatahash" xmlns:w16se="http://schemas.microsoft.com/office/word/2015/wordml/symex" xmlns:wpg="http://schemas.microsoft.com/office/word/2010/wordprocessingGroup" xmlns:wpi="http://schemas.microsoft.com/office/word/2010/wordprocessingInk" xmlns:wne="http://schemas.microsoft.com/office/word/2006/wordml" xmlns:wps="http://schemas.microsoft.com/office/word/2010/wordprocessingShape" mc:Ignorable="w14 w15 w16se w16cid w16 w16cex w16sdtdh wp14">
   <w:footnote w:type="separator" w:id="-1">
     <w:p>
       <w:pPr>
@@ -1182,7 +1679,7 @@
 </file>
 
 <file path=word/numbering.xml><?xml version="1.0" encoding="utf-8"?>
-<w:numbering xmlns:wpc="http://schemas.microsoft.com/office/word/2010/wordprocessingCanvas" xmlns:cx="http://schemas.microsoft.com/office/drawing/2014/chartex" xmlns:cx1="http://schemas.microsoft.com/office/drawing/2015/9/8/chartex" xmlns:cx2="http://schemas.microsoft.com/office/drawing/2015/10/21/chartex" xmlns:cx3="http://schemas.microsoft.com/office/drawing/2016/5/9/chartex" xmlns:cx4="http://schemas.microsoft.com/office/drawing/2016/5/10/chartex" xmlns:cx5="http://schemas.microsoft.com/office/drawing/2016/5/11/chartex" xmlns:cx6="http://schemas.microsoft.com/office/drawing/2016/5/12/chartex" xmlns:cx7="http://schemas.microsoft.com/office/drawing/2016/5/13/chartex" xmlns:cx8="http://schemas.microsoft.com/office/drawing/2016/5/14/chartex" xmlns:mc="http://schemas.openxmlformats.org/markup-compatibility/2006" xmlns:aink="http://schemas.microsoft.com/office/drawing/2016/ink" xmlns:am3d="http://schemas.microsoft.com/office/drawing/2017/model3d" xmlns:o="urn:schemas-microsoft-com:office:office" xmlns:r="http://schemas.openxmlformats.org/officeDocument/2006/relationships" xmlns:m="http://schemas.openxmlformats.org/officeDocument/2006/math" xmlns:v="urn:schemas-microsoft-com:vml" xmlns:wp14="http://schemas.microsoft.com/office/word/2010/wordprocessingDrawing" xmlns:wp="http://schemas.openxmlformats.org/drawingml/2006/wordprocessingDrawing" xmlns:w10="urn:schemas-microsoft-com:office:word" xmlns:w="http://schemas.openxmlformats.org/wordprocessingml/2006/main" xmlns:w14="http://schemas.microsoft.com/office/word/2010/wordml" xmlns:w15="http://schemas.microsoft.com/office/word/2012/wordml" xmlns:w16cex="http://schemas.microsoft.com/office/word/2018/wordml/cex" xmlns:w16cid="http://schemas.microsoft.com/office/word/2016/wordml/cid" xmlns:w16="http://schemas.microsoft.com/office/word/2018/wordml" xmlns:w16sdtdh="http://schemas.microsoft.com/office/word/2020/wordml/sdtdatahash" xmlns:w16se="http://schemas.microsoft.com/office/word/2015/wordml/symex" xmlns:wpg="http://schemas.microsoft.com/office/word/2010/wordprocessingGroup" xmlns:wpi="http://schemas.microsoft.com/office/word/2010/wordprocessingInk" xmlns:wne="http://schemas.microsoft.com/office/word/2006/wordml" xmlns:wps="http://schemas.microsoft.com/office/word/2010/wordprocessingShape" mc:Ignorable="w14 w15 w16se w16cid w16 w16cex w16sdtdh wp14">
+<w:numbering xmlns:wpc="http://schemas.microsoft.com/office/word/2010/wordprocessingCanvas" xmlns:cx="http://schemas.microsoft.com/office/drawing/2014/chartex" xmlns:cx1="http://schemas.microsoft.com/office/drawing/2015/9/8/chartex" xmlns:cx2="http://schemas.microsoft.com/office/drawing/2015/10/21/chartex" xmlns:cx3="http://schemas.microsoft.com/office/drawing/2016/5/9/chartex" xmlns:cx4="http://schemas.microsoft.com/office/drawing/2016/5/10/chartex" xmlns:cx5="http://schemas.microsoft.com/office/drawing/2016/5/11/chartex" xmlns:cx6="http://schemas.microsoft.com/office/drawing/2016/5/12/chartex" xmlns:cx7="http://schemas.microsoft.com/office/drawing/2016/5/13/chartex" xmlns:cx8="http://schemas.microsoft.com/office/drawing/2016/5/14/chartex" xmlns:mc="http://schemas.openxmlformats.org/markup-compatibility/2006" xmlns:aink="http://schemas.microsoft.com/office/drawing/2016/ink" xmlns:am3d="http://schemas.microsoft.com/office/drawing/2017/model3d" xmlns:o="urn:schemas-microsoft-com:office:office" xmlns:oel="http://schemas.microsoft.com/office/2019/extlst" xmlns:r="http://schemas.openxmlformats.org/officeDocument/2006/relationships" xmlns:m="http://schemas.openxmlformats.org/officeDocument/2006/math" xmlns:v="urn:schemas-microsoft-com:vml" xmlns:wp14="http://schemas.microsoft.com/office/word/2010/wordprocessingDrawing" xmlns:wp="http://schemas.openxmlformats.org/drawingml/2006/wordprocessingDrawing" xmlns:w10="urn:schemas-microsoft-com:office:word" xmlns:w="http://schemas.openxmlformats.org/wordprocessingml/2006/main" xmlns:w14="http://schemas.microsoft.com/office/word/2010/wordml" xmlns:w15="http://schemas.microsoft.com/office/word/2012/wordml" xmlns:w16cex="http://schemas.microsoft.com/office/word/2018/wordml/cex" xmlns:w16cid="http://schemas.microsoft.com/office/word/2016/wordml/cid" xmlns:w16="http://schemas.microsoft.com/office/word/2018/wordml" xmlns:w16sdtdh="http://schemas.microsoft.com/office/word/2020/wordml/sdtdatahash" xmlns:w16se="http://schemas.microsoft.com/office/word/2015/wordml/symex" xmlns:wpg="http://schemas.microsoft.com/office/word/2010/wordprocessingGroup" xmlns:wpi="http://schemas.microsoft.com/office/word/2010/wordprocessingInk" xmlns:wne="http://schemas.microsoft.com/office/word/2006/wordml" xmlns:wps="http://schemas.microsoft.com/office/word/2010/wordprocessingShape" mc:Ignorable="w14 w15 w16se w16cid w16 w16cex w16sdtdh wp14">
   <w:abstractNum w:abstractNumId="0" w15:restartNumberingAfterBreak="0">
     <w:nsid w:val="6EC53DBE"/>
     <w:multiLevelType w:val="hybridMultilevel"/>
@@ -1295,7 +1792,7 @@
       </w:rPr>
     </w:lvl>
   </w:abstractNum>
-  <w:num w:numId="1">
+  <w:num w:numId="1" w16cid:durableId="578445224">
     <w:abstractNumId w:val="0"/>
   </w:num>
 </w:numbering>
